--- a/CS449Sprint0.docx
+++ b/CS449Sprint0.docx
@@ -1,6 +1,6 @@
 
 <file path=word/document.xml><?xml version="1.0" encoding="utf-8"?>
-<w:document xmlns:wpc="http://schemas.microsoft.com/office/word/2010/wordprocessingCanvas" xmlns:cx="http://schemas.microsoft.com/office/drawing/2014/chartex" xmlns:cx1="http://schemas.microsoft.com/office/drawing/2015/9/8/chartex" xmlns:cx2="http://schemas.microsoft.com/office/drawing/2015/10/21/chartex" xmlns:cx3="http://schemas.microsoft.com/office/drawing/2016/5/9/chartex" xmlns:cx4="http://schemas.microsoft.com/office/drawing/2016/5/10/chartex" xmlns:cx5="http://schemas.microsoft.com/office/drawing/2016/5/11/chartex" xmlns:cx6="http://schemas.microsoft.com/office/drawing/2016/5/12/chartex" xmlns:cx7="http://schemas.microsoft.com/office/drawing/2016/5/13/chartex" xmlns:cx8="http://schemas.microsoft.com/office/drawing/2016/5/14/chartex" xmlns:mc="http://schemas.openxmlformats.org/markup-compatibility/2006" xmlns:aink="http://schemas.microsoft.com/office/drawing/2016/ink" xmlns:am3d="http://schemas.microsoft.com/office/drawing/2017/model3d" xmlns:o="urn:schemas-microsoft-com:office:office" xmlns:r="http://schemas.openxmlformats.org/officeDocument/2006/relationships" xmlns:m="http://schemas.openxmlformats.org/officeDocument/2006/math" xmlns:v="urn:schemas-microsoft-com:vml" xmlns:wp14="http://schemas.microsoft.com/office/word/2010/wordprocessingDrawing" xmlns:wp="http://schemas.openxmlformats.org/drawingml/2006/wordprocessingDrawing" xmlns:w10="urn:schemas-microsoft-com:office:word" xmlns:w="http://schemas.openxmlformats.org/wordprocessingml/2006/main" xmlns:w14="http://schemas.microsoft.com/office/word/2010/wordml" xmlns:w15="http://schemas.microsoft.com/office/word/2012/wordml" xmlns:w16cex="http://schemas.microsoft.com/office/word/2018/wordml/cex" xmlns:w16cid="http://schemas.microsoft.com/office/word/2016/wordml/cid" xmlns:w16="http://schemas.microsoft.com/office/word/2018/wordml" xmlns:w16sdtdh="http://schemas.microsoft.com/office/word/2020/wordml/sdtdatahash" xmlns:w16se="http://schemas.microsoft.com/office/word/2015/wordml/symex" xmlns:wpg="http://schemas.microsoft.com/office/word/2010/wordprocessingGroup" xmlns:wpi="http://schemas.microsoft.com/office/word/2010/wordprocessingInk" xmlns:wne="http://schemas.microsoft.com/office/word/2006/wordml" xmlns:wps="http://schemas.microsoft.com/office/word/2010/wordprocessingShape" mc:Ignorable="w14 w15 w16se w16cid w16 w16cex w16sdtdh wp14">
+<w:document xmlns:wpc="http://schemas.microsoft.com/office/word/2010/wordprocessingCanvas" xmlns:cx="http://schemas.microsoft.com/office/drawing/2014/chartex" xmlns:cx1="http://schemas.microsoft.com/office/drawing/2015/9/8/chartex" xmlns:cx2="http://schemas.microsoft.com/office/drawing/2015/10/21/chartex" xmlns:cx3="http://schemas.microsoft.com/office/drawing/2016/5/9/chartex" xmlns:cx4="http://schemas.microsoft.com/office/drawing/2016/5/10/chartex" xmlns:cx5="http://schemas.microsoft.com/office/drawing/2016/5/11/chartex" xmlns:cx6="http://schemas.microsoft.com/office/drawing/2016/5/12/chartex" xmlns:cx7="http://schemas.microsoft.com/office/drawing/2016/5/13/chartex" xmlns:cx8="http://schemas.microsoft.com/office/drawing/2016/5/14/chartex" xmlns:mc="http://schemas.openxmlformats.org/markup-compatibility/2006" xmlns:aink="http://schemas.microsoft.com/office/drawing/2016/ink" xmlns:am3d="http://schemas.microsoft.com/office/drawing/2017/model3d" xmlns:o="urn:schemas-microsoft-com:office:office" xmlns:oel="http://schemas.microsoft.com/office/2019/extlst" xmlns:r="http://schemas.openxmlformats.org/officeDocument/2006/relationships" xmlns:m="http://schemas.openxmlformats.org/officeDocument/2006/math" xmlns:v="urn:schemas-microsoft-com:vml" xmlns:wp14="http://schemas.microsoft.com/office/word/2010/wordprocessingDrawing" xmlns:wp="http://schemas.openxmlformats.org/drawingml/2006/wordprocessingDrawing" xmlns:w10="urn:schemas-microsoft-com:office:word" xmlns:w="http://schemas.openxmlformats.org/wordprocessingml/2006/main" xmlns:w14="http://schemas.microsoft.com/office/word/2010/wordml" xmlns:w15="http://schemas.microsoft.com/office/word/2012/wordml" xmlns:w16cex="http://schemas.microsoft.com/office/word/2018/wordml/cex" xmlns:w16cid="http://schemas.microsoft.com/office/word/2016/wordml/cid" xmlns:w16="http://schemas.microsoft.com/office/word/2018/wordml" xmlns:w16sdtdh="http://schemas.microsoft.com/office/word/2020/wordml/sdtdatahash" xmlns:w16se="http://schemas.microsoft.com/office/word/2015/wordml/symex" xmlns:wpg="http://schemas.microsoft.com/office/word/2010/wordprocessingGroup" xmlns:wpi="http://schemas.microsoft.com/office/word/2010/wordprocessingInk" xmlns:wne="http://schemas.microsoft.com/office/word/2006/wordml" xmlns:wps="http://schemas.microsoft.com/office/word/2010/wordprocessingShape" mc:Ignorable="w14 w15 w16se w16cid w16 w16cex w16sdtdh wp14">
   <w:body>
     <w:p>
       <w:pPr>
@@ -404,6 +404,14 @@
                 <w:szCs w:val="21"/>
               </w:rPr>
             </w:pPr>
+            <w:r>
+              <w:rPr>
+                <w:rFonts w:ascii="Times New Roman" w:hAnsi="Times New Roman" w:cs="Times New Roman"/>
+                <w:sz w:val="21"/>
+                <w:szCs w:val="21"/>
+              </w:rPr>
+              <w:t>Java</w:t>
+            </w:r>
           </w:p>
         </w:tc>
       </w:tr>
@@ -456,6 +464,14 @@
                 <w:szCs w:val="21"/>
               </w:rPr>
             </w:pPr>
+            <w:r>
+              <w:rPr>
+                <w:rFonts w:ascii="Times New Roman" w:hAnsi="Times New Roman" w:cs="Times New Roman"/>
+                <w:sz w:val="21"/>
+                <w:szCs w:val="21"/>
+              </w:rPr>
+              <w:t>JavaFX</w:t>
+            </w:r>
           </w:p>
         </w:tc>
       </w:tr>
@@ -490,6 +506,14 @@
                 <w:szCs w:val="21"/>
               </w:rPr>
             </w:pPr>
+            <w:r>
+              <w:rPr>
+                <w:rFonts w:ascii="Times New Roman" w:hAnsi="Times New Roman" w:cs="Times New Roman"/>
+                <w:sz w:val="21"/>
+                <w:szCs w:val="21"/>
+              </w:rPr>
+              <w:t>Visual Studio Code</w:t>
+            </w:r>
           </w:p>
         </w:tc>
       </w:tr>
@@ -538,6 +562,14 @@
                 <w:szCs w:val="21"/>
               </w:rPr>
             </w:pPr>
+            <w:r>
+              <w:rPr>
+                <w:rFonts w:ascii="Times New Roman" w:hAnsi="Times New Roman" w:cs="Times New Roman"/>
+                <w:sz w:val="21"/>
+                <w:szCs w:val="21"/>
+              </w:rPr>
+              <w:t>JUnit</w:t>
+            </w:r>
           </w:p>
         </w:tc>
       </w:tr>
@@ -578,6 +610,14 @@
                 <w:szCs w:val="21"/>
               </w:rPr>
             </w:pPr>
+            <w:r>
+              <w:rPr>
+                <w:rFonts w:ascii="Times New Roman" w:hAnsi="Times New Roman" w:cs="Times New Roman"/>
+                <w:sz w:val="21"/>
+                <w:szCs w:val="21"/>
+              </w:rPr>
+              <w:t>Google Java Style guide</w:t>
+            </w:r>
           </w:p>
         </w:tc>
       </w:tr>
@@ -612,6 +652,14 @@
                 <w:szCs w:val="21"/>
               </w:rPr>
             </w:pPr>
+            <w:r>
+              <w:rPr>
+                <w:rFonts w:ascii="Times New Roman" w:hAnsi="Times New Roman" w:cs="Times New Roman"/>
+                <w:sz w:val="21"/>
+                <w:szCs w:val="21"/>
+              </w:rPr>
+              <w:t>GitHub</w:t>
+            </w:r>
           </w:p>
         </w:tc>
       </w:tr>
@@ -1106,7 +1154,7 @@
 </file>
 
 <file path=word/numbering.xml><?xml version="1.0" encoding="utf-8"?>
-<w:numbering xmlns:wpc="http://schemas.microsoft.com/office/word/2010/wordprocessingCanvas" xmlns:cx="http://schemas.microsoft.com/office/drawing/2014/chartex" xmlns:cx1="http://schemas.microsoft.com/office/drawing/2015/9/8/chartex" xmlns:cx2="http://schemas.microsoft.com/office/drawing/2015/10/21/chartex" xmlns:cx3="http://schemas.microsoft.com/office/drawing/2016/5/9/chartex" xmlns:cx4="http://schemas.microsoft.com/office/drawing/2016/5/10/chartex" xmlns:cx5="http://schemas.microsoft.com/office/drawing/2016/5/11/chartex" xmlns:cx6="http://schemas.microsoft.com/office/drawing/2016/5/12/chartex" xmlns:cx7="http://schemas.microsoft.com/office/drawing/2016/5/13/chartex" xmlns:cx8="http://schemas.microsoft.com/office/drawing/2016/5/14/chartex" xmlns:mc="http://schemas.openxmlformats.org/markup-compatibility/2006" xmlns:aink="http://schemas.microsoft.com/office/drawing/2016/ink" xmlns:am3d="http://schemas.microsoft.com/office/drawing/2017/model3d" xmlns:o="urn:schemas-microsoft-com:office:office" xmlns:r="http://schemas.openxmlformats.org/officeDocument/2006/relationships" xmlns:m="http://schemas.openxmlformats.org/officeDocument/2006/math" xmlns:v="urn:schemas-microsoft-com:vml" xmlns:wp14="http://schemas.microsoft.com/office/word/2010/wordprocessingDrawing" xmlns:wp="http://schemas.openxmlformats.org/drawingml/2006/wordprocessingDrawing" xmlns:w10="urn:schemas-microsoft-com:office:word" xmlns:w="http://schemas.openxmlformats.org/wordprocessingml/2006/main" xmlns:w14="http://schemas.microsoft.com/office/word/2010/wordml" xmlns:w15="http://schemas.microsoft.com/office/word/2012/wordml" xmlns:w16cex="http://schemas.microsoft.com/office/word/2018/wordml/cex" xmlns:w16cid="http://schemas.microsoft.com/office/word/2016/wordml/cid" xmlns:w16="http://schemas.microsoft.com/office/word/2018/wordml" xmlns:w16sdtdh="http://schemas.microsoft.com/office/word/2020/wordml/sdtdatahash" xmlns:w16se="http://schemas.microsoft.com/office/word/2015/wordml/symex" xmlns:wpg="http://schemas.microsoft.com/office/word/2010/wordprocessingGroup" xmlns:wpi="http://schemas.microsoft.com/office/word/2010/wordprocessingInk" xmlns:wne="http://schemas.microsoft.com/office/word/2006/wordml" xmlns:wps="http://schemas.microsoft.com/office/word/2010/wordprocessingShape" mc:Ignorable="w14 w15 w16se w16cid w16 w16cex w16sdtdh wp14">
+<w:numbering xmlns:wpc="http://schemas.microsoft.com/office/word/2010/wordprocessingCanvas" xmlns:cx="http://schemas.microsoft.com/office/drawing/2014/chartex" xmlns:cx1="http://schemas.microsoft.com/office/drawing/2015/9/8/chartex" xmlns:cx2="http://schemas.microsoft.com/office/drawing/2015/10/21/chartex" xmlns:cx3="http://schemas.microsoft.com/office/drawing/2016/5/9/chartex" xmlns:cx4="http://schemas.microsoft.com/office/drawing/2016/5/10/chartex" xmlns:cx5="http://schemas.microsoft.com/office/drawing/2016/5/11/chartex" xmlns:cx6="http://schemas.microsoft.com/office/drawing/2016/5/12/chartex" xmlns:cx7="http://schemas.microsoft.com/office/drawing/2016/5/13/chartex" xmlns:cx8="http://schemas.microsoft.com/office/drawing/2016/5/14/chartex" xmlns:mc="http://schemas.openxmlformats.org/markup-compatibility/2006" xmlns:aink="http://schemas.microsoft.com/office/drawing/2016/ink" xmlns:am3d="http://schemas.microsoft.com/office/drawing/2017/model3d" xmlns:o="urn:schemas-microsoft-com:office:office" xmlns:oel="http://schemas.microsoft.com/office/2019/extlst" xmlns:r="http://schemas.openxmlformats.org/officeDocument/2006/relationships" xmlns:m="http://schemas.openxmlformats.org/officeDocument/2006/math" xmlns:v="urn:schemas-microsoft-com:vml" xmlns:wp14="http://schemas.microsoft.com/office/word/2010/wordprocessingDrawing" xmlns:wp="http://schemas.openxmlformats.org/drawingml/2006/wordprocessingDrawing" xmlns:w10="urn:schemas-microsoft-com:office:word" xmlns:w="http://schemas.openxmlformats.org/wordprocessingml/2006/main" xmlns:w14="http://schemas.microsoft.com/office/word/2010/wordml" xmlns:w15="http://schemas.microsoft.com/office/word/2012/wordml" xmlns:w16cex="http://schemas.microsoft.com/office/word/2018/wordml/cex" xmlns:w16cid="http://schemas.microsoft.com/office/word/2016/wordml/cid" xmlns:w16="http://schemas.microsoft.com/office/word/2018/wordml" xmlns:w16sdtdh="http://schemas.microsoft.com/office/word/2020/wordml/sdtdatahash" xmlns:w16se="http://schemas.microsoft.com/office/word/2015/wordml/symex" xmlns:wpg="http://schemas.microsoft.com/office/word/2010/wordprocessingGroup" xmlns:wpi="http://schemas.microsoft.com/office/word/2010/wordprocessingInk" xmlns:wne="http://schemas.microsoft.com/office/word/2006/wordml" xmlns:wps="http://schemas.microsoft.com/office/word/2010/wordprocessingShape" mc:Ignorable="w14 w15 w16se w16cid w16 w16cex w16sdtdh wp14">
   <w:abstractNum w:abstractNumId="0" w15:restartNumberingAfterBreak="0">
     <w:nsid w:val="02CA2907"/>
     <w:multiLevelType w:val="hybridMultilevel"/>
@@ -2364,43 +2412,43 @@
       </w:pPr>
     </w:lvl>
   </w:abstractNum>
-  <w:num w:numId="1">
+  <w:num w:numId="1" w16cid:durableId="1809278090">
     <w:abstractNumId w:val="0"/>
   </w:num>
-  <w:num w:numId="2">
+  <w:num w:numId="2" w16cid:durableId="1181892876">
     <w:abstractNumId w:val="12"/>
   </w:num>
-  <w:num w:numId="3">
+  <w:num w:numId="3" w16cid:durableId="379980885">
     <w:abstractNumId w:val="4"/>
   </w:num>
-  <w:num w:numId="4">
+  <w:num w:numId="4" w16cid:durableId="1793666704">
     <w:abstractNumId w:val="2"/>
   </w:num>
-  <w:num w:numId="5">
+  <w:num w:numId="5" w16cid:durableId="1287394881">
     <w:abstractNumId w:val="1"/>
   </w:num>
-  <w:num w:numId="6">
+  <w:num w:numId="6" w16cid:durableId="1407651505">
     <w:abstractNumId w:val="6"/>
   </w:num>
-  <w:num w:numId="7">
+  <w:num w:numId="7" w16cid:durableId="387842478">
     <w:abstractNumId w:val="10"/>
   </w:num>
-  <w:num w:numId="8">
+  <w:num w:numId="8" w16cid:durableId="2032602925">
     <w:abstractNumId w:val="7"/>
   </w:num>
-  <w:num w:numId="9">
+  <w:num w:numId="9" w16cid:durableId="560138183">
     <w:abstractNumId w:val="3"/>
   </w:num>
-  <w:num w:numId="10">
+  <w:num w:numId="10" w16cid:durableId="193005493">
     <w:abstractNumId w:val="11"/>
   </w:num>
-  <w:num w:numId="11">
+  <w:num w:numId="11" w16cid:durableId="2090150651">
     <w:abstractNumId w:val="8"/>
   </w:num>
-  <w:num w:numId="12">
+  <w:num w:numId="12" w16cid:durableId="862329001">
     <w:abstractNumId w:val="5"/>
   </w:num>
-  <w:num w:numId="13">
+  <w:num w:numId="13" w16cid:durableId="1589801083">
     <w:abstractNumId w:val="9"/>
   </w:num>
 </w:numbering>

--- a/CS449Sprint0.docx
+++ b/CS449Sprint0.docx
@@ -700,6 +700,14 @@
                 <w:szCs w:val="21"/>
               </w:rPr>
             </w:pPr>
+            <w:r>
+              <w:rPr>
+                <w:rFonts w:ascii="Times New Roman" w:hAnsi="Times New Roman" w:cs="Times New Roman"/>
+                <w:sz w:val="21"/>
+                <w:szCs w:val="21"/>
+              </w:rPr>
+              <w:t>Using FXML methods for creating the GUI</w:t>
+            </w:r>
           </w:p>
         </w:tc>
       </w:tr>
@@ -1131,9 +1139,142 @@
         <w:pStyle w:val="ListParagraph"/>
         <w:rPr>
           <w:rFonts w:ascii="Times New Roman" w:hAnsi="Times New Roman" w:cs="Times New Roman"/>
+          <w:bCs/>
+        </w:rPr>
+      </w:pPr>
+      <w:r>
+        <w:rPr>
+          <w:rFonts w:ascii="Times New Roman" w:hAnsi="Times New Roman" w:cs="Times New Roman"/>
+          <w:bCs/>
+        </w:rPr>
+        <w:lastRenderedPageBreak/>
+        <w:drawing>
+          <wp:inline distT="0" distB="0" distL="0" distR="0" wp14:anchorId="69130BA7" wp14:editId="123A5C5A">
+            <wp:extent cx="5684100" cy="3990975"/>
+            <wp:effectExtent l="0" t="0" r="0" b="0"/>
+            <wp:docPr id="1" name="Picture 1" descr="Table&#10;&#10;Description automatically generated with medium confidence"/>
+            <wp:cNvGraphicFramePr>
+              <a:graphicFrameLocks xmlns:a="http://schemas.openxmlformats.org/drawingml/2006/main" noChangeAspect="1"/>
+            </wp:cNvGraphicFramePr>
+            <a:graphic xmlns:a="http://schemas.openxmlformats.org/drawingml/2006/main">
+              <a:graphicData uri="http://schemas.openxmlformats.org/drawingml/2006/picture">
+                <pic:pic xmlns:pic="http://schemas.openxmlformats.org/drawingml/2006/picture">
+                  <pic:nvPicPr>
+                    <pic:cNvPr id="1" name="Picture 1" descr="Table&#10;&#10;Description automatically generated with medium confidence"/>
+                    <pic:cNvPicPr/>
+                  </pic:nvPicPr>
+                  <pic:blipFill>
+                    <a:blip r:embed="rId8"/>
+                    <a:stretch>
+                      <a:fillRect/>
+                    </a:stretch>
+                  </pic:blipFill>
+                  <pic:spPr>
+                    <a:xfrm>
+                      <a:off x="0" y="0"/>
+                      <a:ext cx="5689298" cy="3994625"/>
+                    </a:xfrm>
+                    <a:prstGeom prst="rect">
+                      <a:avLst/>
+                    </a:prstGeom>
+                  </pic:spPr>
+                </pic:pic>
+              </a:graphicData>
+            </a:graphic>
+          </wp:inline>
+        </w:drawing>
+      </w:r>
+    </w:p>
+    <w:p>
+      <w:pPr>
+        <w:pStyle w:val="ListParagraph"/>
+        <w:rPr>
+          <w:rFonts w:ascii="Times New Roman" w:hAnsi="Times New Roman" w:cs="Times New Roman"/>
           <w:b/>
         </w:rPr>
       </w:pPr>
+      <w:r>
+        <w:rPr>
+          <w:rFonts w:ascii="Times New Roman" w:hAnsi="Times New Roman" w:cs="Times New Roman"/>
+          <w:sz w:val="20"/>
+        </w:rPr>
+        <w:drawing>
+          <wp:inline distT="0" distB="0" distL="0" distR="0" wp14:anchorId="1F5243F5" wp14:editId="4D6FE4D3">
+            <wp:extent cx="2590800" cy="4984973"/>
+            <wp:effectExtent l="0" t="0" r="0" b="6350"/>
+            <wp:docPr id="2" name="Picture 2" descr="Text&#10;&#10;Description automatically generated"/>
+            <wp:cNvGraphicFramePr>
+              <a:graphicFrameLocks xmlns:a="http://schemas.openxmlformats.org/drawingml/2006/main" noChangeAspect="1"/>
+            </wp:cNvGraphicFramePr>
+            <a:graphic xmlns:a="http://schemas.openxmlformats.org/drawingml/2006/main">
+              <a:graphicData uri="http://schemas.openxmlformats.org/drawingml/2006/picture">
+                <pic:pic xmlns:pic="http://schemas.openxmlformats.org/drawingml/2006/picture">
+                  <pic:nvPicPr>
+                    <pic:cNvPr id="2" name="Picture 2" descr="Text&#10;&#10;Description automatically generated"/>
+                    <pic:cNvPicPr/>
+                  </pic:nvPicPr>
+                  <pic:blipFill>
+                    <a:blip r:embed="rId9"/>
+                    <a:stretch>
+                      <a:fillRect/>
+                    </a:stretch>
+                  </pic:blipFill>
+                  <pic:spPr>
+                    <a:xfrm>
+                      <a:off x="0" y="0"/>
+                      <a:ext cx="2613647" cy="5028933"/>
+                    </a:xfrm>
+                    <a:prstGeom prst="rect">
+                      <a:avLst/>
+                    </a:prstGeom>
+                  </pic:spPr>
+                </pic:pic>
+              </a:graphicData>
+            </a:graphic>
+          </wp:inline>
+        </w:drawing>
+      </w:r>
+      <w:r>
+        <w:rPr>
+          <w:rFonts w:ascii="Times New Roman" w:hAnsi="Times New Roman" w:cs="Times New Roman"/>
+          <w:b/>
+        </w:rPr>
+        <w:drawing>
+          <wp:inline distT="0" distB="0" distL="0" distR="0" wp14:anchorId="6DF38B71" wp14:editId="04A5ECE1">
+            <wp:extent cx="2405725" cy="4822166"/>
+            <wp:effectExtent l="0" t="0" r="0" b="0"/>
+            <wp:docPr id="3" name="Picture 3"/>
+            <wp:cNvGraphicFramePr>
+              <a:graphicFrameLocks xmlns:a="http://schemas.openxmlformats.org/drawingml/2006/main" noChangeAspect="1"/>
+            </wp:cNvGraphicFramePr>
+            <a:graphic xmlns:a="http://schemas.openxmlformats.org/drawingml/2006/main">
+              <a:graphicData uri="http://schemas.openxmlformats.org/drawingml/2006/picture">
+                <pic:pic xmlns:pic="http://schemas.openxmlformats.org/drawingml/2006/picture">
+                  <pic:nvPicPr>
+                    <pic:cNvPr id="1" name=""/>
+                    <pic:cNvPicPr/>
+                  </pic:nvPicPr>
+                  <pic:blipFill>
+                    <a:blip r:embed="rId10"/>
+                    <a:stretch>
+                      <a:fillRect/>
+                    </a:stretch>
+                  </pic:blipFill>
+                  <pic:spPr>
+                    <a:xfrm>
+                      <a:off x="0" y="0"/>
+                      <a:ext cx="2412322" cy="4835389"/>
+                    </a:xfrm>
+                    <a:prstGeom prst="rect">
+                      <a:avLst/>
+                    </a:prstGeom>
+                  </pic:spPr>
+                </pic:pic>
+              </a:graphicData>
+            </a:graphic>
+          </wp:inline>
+        </w:drawing>
+      </w:r>
     </w:p>
     <w:p>
       <w:pPr>

--- a/CS449Sprint0.docx
+++ b/CS449Sprint0.docx
@@ -1004,6 +1004,57 @@
         <w:pStyle w:val="ListParagraph"/>
         <w:rPr>
           <w:rFonts w:ascii="Times New Roman" w:hAnsi="Times New Roman" w:cs="Times New Roman"/>
+          <w:bCs/>
+        </w:rPr>
+      </w:pPr>
+      <w:r>
+        <w:rPr>
+          <w:rFonts w:ascii="Times New Roman" w:hAnsi="Times New Roman" w:cs="Times New Roman"/>
+          <w:bCs/>
+        </w:rPr>
+        <w:lastRenderedPageBreak/>
+        <w:drawing>
+          <wp:inline distT="0" distB="0" distL="0" distR="0" wp14:anchorId="531DD4AE" wp14:editId="3E2DEAAE">
+            <wp:extent cx="6858000" cy="3527425"/>
+            <wp:effectExtent l="0" t="0" r="0" b="0"/>
+            <wp:docPr id="4" name="Picture 4" descr="Text&#10;&#10;Description automatically generated"/>
+            <wp:cNvGraphicFramePr>
+              <a:graphicFrameLocks xmlns:a="http://schemas.openxmlformats.org/drawingml/2006/main" noChangeAspect="1"/>
+            </wp:cNvGraphicFramePr>
+            <a:graphic xmlns:a="http://schemas.openxmlformats.org/drawingml/2006/main">
+              <a:graphicData uri="http://schemas.openxmlformats.org/drawingml/2006/picture">
+                <pic:pic xmlns:pic="http://schemas.openxmlformats.org/drawingml/2006/picture">
+                  <pic:nvPicPr>
+                    <pic:cNvPr id="4" name="Picture 4" descr="Text&#10;&#10;Description automatically generated"/>
+                    <pic:cNvPicPr/>
+                  </pic:nvPicPr>
+                  <pic:blipFill>
+                    <a:blip r:embed="rId8"/>
+                    <a:stretch>
+                      <a:fillRect/>
+                    </a:stretch>
+                  </pic:blipFill>
+                  <pic:spPr>
+                    <a:xfrm>
+                      <a:off x="0" y="0"/>
+                      <a:ext cx="6858000" cy="3527425"/>
+                    </a:xfrm>
+                    <a:prstGeom prst="rect">
+                      <a:avLst/>
+                    </a:prstGeom>
+                  </pic:spPr>
+                </pic:pic>
+              </a:graphicData>
+            </a:graphic>
+          </wp:inline>
+        </w:drawing>
+      </w:r>
+    </w:p>
+    <w:p>
+      <w:pPr>
+        <w:pStyle w:val="ListParagraph"/>
+        <w:rPr>
+          <w:rFonts w:ascii="Times New Roman" w:hAnsi="Times New Roman" w:cs="Times New Roman"/>
           <w:b/>
         </w:rPr>
       </w:pPr>
@@ -1146,8 +1197,8 @@
         <w:rPr>
           <w:rFonts w:ascii="Times New Roman" w:hAnsi="Times New Roman" w:cs="Times New Roman"/>
           <w:bCs/>
-        </w:rPr>
-        <w:lastRenderedPageBreak/>
+          <w:noProof/>
+        </w:rPr>
         <w:drawing>
           <wp:inline distT="0" distB="0" distL="0" distR="0" wp14:anchorId="69130BA7" wp14:editId="123A5C5A">
             <wp:extent cx="5684100" cy="3990975"/>
@@ -1164,7 +1215,7 @@
                     <pic:cNvPicPr/>
                   </pic:nvPicPr>
                   <pic:blipFill>
-                    <a:blip r:embed="rId8"/>
+                    <a:blip r:embed="rId9"/>
                     <a:stretch>
                       <a:fillRect/>
                     </a:stretch>
@@ -1196,8 +1247,10 @@
       <w:r>
         <w:rPr>
           <w:rFonts w:ascii="Times New Roman" w:hAnsi="Times New Roman" w:cs="Times New Roman"/>
+          <w:noProof/>
           <w:sz w:val="20"/>
         </w:rPr>
+        <w:lastRenderedPageBreak/>
         <w:drawing>
           <wp:inline distT="0" distB="0" distL="0" distR="0" wp14:anchorId="1F5243F5" wp14:editId="4D6FE4D3">
             <wp:extent cx="2590800" cy="4984973"/>
@@ -1214,7 +1267,7 @@
                     <pic:cNvPicPr/>
                   </pic:nvPicPr>
                   <pic:blipFill>
-                    <a:blip r:embed="rId9"/>
+                    <a:blip r:embed="rId10"/>
                     <a:stretch>
                       <a:fillRect/>
                     </a:stretch>
@@ -1238,6 +1291,7 @@
         <w:rPr>
           <w:rFonts w:ascii="Times New Roman" w:hAnsi="Times New Roman" w:cs="Times New Roman"/>
           <w:b/>
+          <w:noProof/>
         </w:rPr>
         <w:drawing>
           <wp:inline distT="0" distB="0" distL="0" distR="0" wp14:anchorId="6DF38B71" wp14:editId="04A5ECE1">
@@ -1255,7 +1309,7 @@
                     <pic:cNvPicPr/>
                   </pic:nvPicPr>
                   <pic:blipFill>
-                    <a:blip r:embed="rId10"/>
+                    <a:blip r:embed="rId11"/>
                     <a:stretch>
                       <a:fillRect/>
                     </a:stretch>
